--- a/02 Requirement & Analysis/OC0305 sendBesked.docx
+++ b/02 Requirement & Analysis/OC0305 sendBesked.docx
@@ -16,8 +16,13 @@
         <w:t>0</w:t>
       </w:r>
       <w:r>
-        <w:t>5 - sendBesked</w:t>
-      </w:r>
+        <w:t xml:space="preserve">5 - </w:t>
+      </w:r>
+      <w:proofErr w:type="spellStart"/>
+      <w:r>
+        <w:t>sendBesked</w:t>
+      </w:r>
+      <w:proofErr w:type="spellEnd"/>
     </w:p>
     <w:p>
       <w:pPr>
@@ -43,8 +48,13 @@
       </w:r>
     </w:p>
     <w:p>
-      <w:r>
-        <w:t>sendBesked(besked)</w:t>
+      <w:proofErr w:type="spellStart"/>
+      <w:r>
+        <w:t>sendBesked</w:t>
+      </w:r>
+      <w:proofErr w:type="spellEnd"/>
+      <w:r>
+        <w:t>(besked)</w:t>
       </w:r>
     </w:p>
     <w:p/>
@@ -92,14 +102,16 @@
         <w:rPr>
           <w:lang w:val="en-US"/>
         </w:rPr>
-        <w:t>Send Besked</w:t>
-      </w:r>
+        <w:t xml:space="preserve">Send </w:t>
+      </w:r>
+      <w:proofErr w:type="spellStart"/>
       <w:r>
         <w:rPr>
           <w:lang w:val="en-US"/>
         </w:rPr>
-        <w:t>er</w:t>
-      </w:r>
+        <w:t>Besked</w:t>
+      </w:r>
+      <w:proofErr w:type="spellEnd"/>
     </w:p>
     <w:p>
       <w:pPr>
@@ -137,42 +149,108 @@
     </w:p>
     <w:p>
       <w:r>
-        <w:t>En chat c eksisterer</w:t>
-      </w:r>
-      <w:r>
-        <w:t>.</w:t>
-      </w:r>
-    </w:p>
-    <w:p>
-      <w:r>
-        <w:t>c.afsender er ikke tom.</w:t>
-      </w:r>
-    </w:p>
-    <w:p>
-      <w:r>
-        <w:t>c.m</w:t>
-      </w:r>
-      <w:r>
-        <w:t xml:space="preserve">odtager er </w:t>
-      </w:r>
-      <w:r>
-        <w:t>ikke tom.</w:t>
-      </w:r>
-    </w:p>
-    <w:p>
-      <w:r>
-        <w:t>c.e</w:t>
-      </w:r>
-      <w:r>
-        <w:t xml:space="preserve">mne </w:t>
-      </w:r>
-      <w:r>
-        <w:t>er ikke tom.</w:t>
-      </w:r>
-    </w:p>
-    <w:p>
-      <w:r>
-        <w:t>c.beskeder eksisterer</w:t>
+        <w:t xml:space="preserve">En </w:t>
+      </w:r>
+      <w:r>
+        <w:t>C</w:t>
+      </w:r>
+      <w:r>
+        <w:t xml:space="preserve">hat </w:t>
+      </w:r>
+      <w:proofErr w:type="spellStart"/>
+      <w:r>
+        <w:t>c</w:t>
+      </w:r>
+      <w:r>
+        <w:t>hat</w:t>
+      </w:r>
+      <w:proofErr w:type="spellEnd"/>
+      <w:r>
+        <w:t xml:space="preserve"> eksisterer</w:t>
+      </w:r>
+    </w:p>
+    <w:p>
+      <w:proofErr w:type="spellStart"/>
+      <w:proofErr w:type="gramStart"/>
+      <w:r>
+        <w:t>c</w:t>
+      </w:r>
+      <w:r>
+        <w:t>hat</w:t>
+      </w:r>
+      <w:r>
+        <w:t>.afsender</w:t>
+      </w:r>
+      <w:proofErr w:type="spellEnd"/>
+      <w:proofErr w:type="gramEnd"/>
+      <w:r>
+        <w:t xml:space="preserve"> er ikke tom</w:t>
+      </w:r>
+    </w:p>
+    <w:p>
+      <w:proofErr w:type="spellStart"/>
+      <w:proofErr w:type="gramStart"/>
+      <w:r>
+        <w:t>c</w:t>
+      </w:r>
+      <w:r>
+        <w:t>hat</w:t>
+      </w:r>
+      <w:r>
+        <w:t>.m</w:t>
+      </w:r>
+      <w:r>
+        <w:t>odtager</w:t>
+      </w:r>
+      <w:proofErr w:type="spellEnd"/>
+      <w:proofErr w:type="gramEnd"/>
+      <w:r>
+        <w:t xml:space="preserve"> er </w:t>
+      </w:r>
+      <w:r>
+        <w:t>ikke tom</w:t>
+      </w:r>
+    </w:p>
+    <w:p>
+      <w:proofErr w:type="spellStart"/>
+      <w:proofErr w:type="gramStart"/>
+      <w:r>
+        <w:t>c</w:t>
+      </w:r>
+      <w:r>
+        <w:t>hat</w:t>
+      </w:r>
+      <w:r>
+        <w:t>.e</w:t>
+      </w:r>
+      <w:r>
+        <w:t>mne</w:t>
+      </w:r>
+      <w:proofErr w:type="spellEnd"/>
+      <w:proofErr w:type="gramEnd"/>
+      <w:r>
+        <w:t xml:space="preserve"> </w:t>
+      </w:r>
+      <w:r>
+        <w:t>er ikke tom</w:t>
+      </w:r>
+    </w:p>
+    <w:p>
+      <w:proofErr w:type="spellStart"/>
+      <w:proofErr w:type="gramStart"/>
+      <w:r>
+        <w:t>c</w:t>
+      </w:r>
+      <w:r>
+        <w:t>hat</w:t>
+      </w:r>
+      <w:r>
+        <w:t>.beskeder</w:t>
+      </w:r>
+      <w:proofErr w:type="spellEnd"/>
+      <w:proofErr w:type="gramEnd"/>
+      <w:r>
+        <w:t xml:space="preserve"> eksisterer</w:t>
       </w:r>
     </w:p>
     <w:p/>
@@ -183,24 +261,62 @@
           <w:color w:val="000000" w:themeColor="text1"/>
         </w:rPr>
       </w:pPr>
+      <w:proofErr w:type="spellStart"/>
       <w:r>
         <w:rPr>
           <w:color w:val="000000" w:themeColor="text1"/>
         </w:rPr>
-        <w:t>Postconditions:</w:t>
-      </w:r>
-    </w:p>
-    <w:p>
-      <w:r>
-        <w:t>En besked bs eksisterer</w:t>
+        <w:t>Postconditions</w:t>
+      </w:r>
+      <w:proofErr w:type="spellEnd"/>
+      <w:r>
+        <w:rPr>
+          <w:color w:val="000000" w:themeColor="text1"/>
+        </w:rPr>
+        <w:t>:</w:t>
+      </w:r>
+    </w:p>
+    <w:p>
+      <w:r>
+        <w:t xml:space="preserve">En </w:t>
+      </w:r>
+      <w:r>
+        <w:t>B</w:t>
+      </w:r>
+      <w:r>
+        <w:t xml:space="preserve">esked </w:t>
+      </w:r>
+      <w:proofErr w:type="spellStart"/>
+      <w:r>
+        <w:t>besked</w:t>
+      </w:r>
+      <w:proofErr w:type="spellEnd"/>
+      <w:r>
+        <w:t xml:space="preserve"> eksisterer</w:t>
       </w:r>
       <w:r>
         <w:t>.</w:t>
       </w:r>
     </w:p>
     <w:p>
-      <w:r>
-        <w:t xml:space="preserve">c.beskeder blev sat til at indeholde bs </w:t>
+      <w:proofErr w:type="spellStart"/>
+      <w:proofErr w:type="gramStart"/>
+      <w:r>
+        <w:t>c</w:t>
+      </w:r>
+      <w:r>
+        <w:t>hat</w:t>
+      </w:r>
+      <w:r>
+        <w:t>.beskeder</w:t>
+      </w:r>
+      <w:proofErr w:type="spellEnd"/>
+      <w:proofErr w:type="gramEnd"/>
+      <w:r>
+        <w:t xml:space="preserve"> blev sat til at indeholde b</w:t>
+      </w:r>
+      <w:r>
+        <w:t>esked</w:t>
       </w:r>
     </w:p>
     <w:sectPr>

--- a/02 Requirement & Analysis/OC0305 sendBesked.docx
+++ b/02 Requirement & Analysis/OC0305 sendBesked.docx
@@ -1,6 +1,6 @@
 
 <file path=word/document.xml><?xml version="1.0" encoding="utf-8"?>
-<w:document xmlns:wpc="http://schemas.microsoft.com/office/word/2010/wordprocessingCanvas" xmlns:cx="http://schemas.microsoft.com/office/drawing/2014/chartex" xmlns:cx1="http://schemas.microsoft.com/office/drawing/2015/9/8/chartex" xmlns:cx2="http://schemas.microsoft.com/office/drawing/2015/10/21/chartex" xmlns:cx3="http://schemas.microsoft.com/office/drawing/2016/5/9/chartex" xmlns:cx4="http://schemas.microsoft.com/office/drawing/2016/5/10/chartex" xmlns:cx5="http://schemas.microsoft.com/office/drawing/2016/5/11/chartex" xmlns:cx6="http://schemas.microsoft.com/office/drawing/2016/5/12/chartex" xmlns:cx7="http://schemas.microsoft.com/office/drawing/2016/5/13/chartex" xmlns:cx8="http://schemas.microsoft.com/office/drawing/2016/5/14/chartex" xmlns:mc="http://schemas.openxmlformats.org/markup-compatibility/2006" xmlns:aink="http://schemas.microsoft.com/office/drawing/2016/ink" xmlns:am3d="http://schemas.microsoft.com/office/drawing/2017/model3d" xmlns:o="urn:schemas-microsoft-com:office:office" xmlns:r="http://schemas.openxmlformats.org/officeDocument/2006/relationships" xmlns:m="http://schemas.openxmlformats.org/officeDocument/2006/math" xmlns:v="urn:schemas-microsoft-com:vml" xmlns:wp14="http://schemas.microsoft.com/office/word/2010/wordprocessingDrawing" xmlns:wp="http://schemas.openxmlformats.org/drawingml/2006/wordprocessingDrawing" xmlns:w10="urn:schemas-microsoft-com:office:word" xmlns:w="http://schemas.openxmlformats.org/wordprocessingml/2006/main" xmlns:w14="http://schemas.microsoft.com/office/word/2010/wordml" xmlns:w15="http://schemas.microsoft.com/office/word/2012/wordml" xmlns:w16cex="http://schemas.microsoft.com/office/word/2018/wordml/cex" xmlns:w16cid="http://schemas.microsoft.com/office/word/2016/wordml/cid" xmlns:w16="http://schemas.microsoft.com/office/word/2018/wordml" xmlns:w16se="http://schemas.microsoft.com/office/word/2015/wordml/symex" xmlns:wpg="http://schemas.microsoft.com/office/word/2010/wordprocessingGroup" xmlns:wpi="http://schemas.microsoft.com/office/word/2010/wordprocessingInk" xmlns:wne="http://schemas.microsoft.com/office/word/2006/wordml" xmlns:wps="http://schemas.microsoft.com/office/word/2010/wordprocessingShape" mc:Ignorable="w14 w15 w16se w16cid w16 w16cex wp14">
+<w:document xmlns:wpc="http://schemas.microsoft.com/office/word/2010/wordprocessingCanvas" xmlns:cx="http://schemas.microsoft.com/office/drawing/2014/chartex" xmlns:cx1="http://schemas.microsoft.com/office/drawing/2015/9/8/chartex" xmlns:cx2="http://schemas.microsoft.com/office/drawing/2015/10/21/chartex" xmlns:cx3="http://schemas.microsoft.com/office/drawing/2016/5/9/chartex" xmlns:cx4="http://schemas.microsoft.com/office/drawing/2016/5/10/chartex" xmlns:cx5="http://schemas.microsoft.com/office/drawing/2016/5/11/chartex" xmlns:cx6="http://schemas.microsoft.com/office/drawing/2016/5/12/chartex" xmlns:cx7="http://schemas.microsoft.com/office/drawing/2016/5/13/chartex" xmlns:cx8="http://schemas.microsoft.com/office/drawing/2016/5/14/chartex" xmlns:mc="http://schemas.openxmlformats.org/markup-compatibility/2006" xmlns:aink="http://schemas.microsoft.com/office/drawing/2016/ink" xmlns:am3d="http://schemas.microsoft.com/office/drawing/2017/model3d" xmlns:o="urn:schemas-microsoft-com:office:office" xmlns:r="http://schemas.openxmlformats.org/officeDocument/2006/relationships" xmlns:m="http://schemas.openxmlformats.org/officeDocument/2006/math" xmlns:v="urn:schemas-microsoft-com:vml" xmlns:wp14="http://schemas.microsoft.com/office/word/2010/wordprocessingDrawing" xmlns:wp="http://schemas.openxmlformats.org/drawingml/2006/wordprocessingDrawing" xmlns:w10="urn:schemas-microsoft-com:office:word" xmlns:w="http://schemas.openxmlformats.org/wordprocessingml/2006/main" xmlns:w14="http://schemas.microsoft.com/office/word/2010/wordml" xmlns:w15="http://schemas.microsoft.com/office/word/2012/wordml" xmlns:w16cid="http://schemas.microsoft.com/office/word/2016/wordml/cid" xmlns:w16se="http://schemas.microsoft.com/office/word/2015/wordml/symex" xmlns:wpg="http://schemas.microsoft.com/office/word/2010/wordprocessingGroup" xmlns:wpi="http://schemas.microsoft.com/office/word/2010/wordprocessingInk" xmlns:wne="http://schemas.microsoft.com/office/word/2006/wordml" xmlns:wps="http://schemas.microsoft.com/office/word/2010/wordprocessingShape" mc:Ignorable="w14 w15 w16se w16cid wp14">
   <w:body>
     <w:p>
       <w:pPr>
@@ -16,13 +16,8 @@
         <w:t>0</w:t>
       </w:r>
       <w:r>
-        <w:t xml:space="preserve">5 - </w:t>
-      </w:r>
-      <w:proofErr w:type="spellStart"/>
-      <w:r>
-        <w:t>sendBesked</w:t>
-      </w:r>
-      <w:proofErr w:type="spellEnd"/>
+        <w:t>5 - sendBesked</w:t>
+      </w:r>
     </w:p>
     <w:p>
       <w:pPr>
@@ -48,13 +43,19 @@
       </w:r>
     </w:p>
     <w:p>
-      <w:proofErr w:type="spellStart"/>
-      <w:r>
-        <w:t>sendBesked</w:t>
-      </w:r>
-      <w:proofErr w:type="spellEnd"/>
-      <w:r>
-        <w:t>(besked)</w:t>
+      <w:proofErr w:type="gramStart"/>
+      <w:r>
+        <w:t>sendBesked(</w:t>
+      </w:r>
+      <w:proofErr w:type="gramEnd"/>
+      <w:r>
+        <w:t>besked</w:t>
+      </w:r>
+      <w:r>
+        <w:t>, chat</w:t>
+      </w:r>
+      <w:r>
+        <w:t>)</w:t>
       </w:r>
     </w:p>
     <w:p/>
@@ -102,16 +103,8 @@
         <w:rPr>
           <w:lang w:val="en-US"/>
         </w:rPr>
-        <w:t xml:space="preserve">Send </w:t>
-      </w:r>
-      <w:proofErr w:type="spellStart"/>
-      <w:r>
-        <w:rPr>
-          <w:lang w:val="en-US"/>
-        </w:rPr>
-        <w:t>Besked</w:t>
-      </w:r>
-      <w:proofErr w:type="spellEnd"/>
+        <w:t>Send Besked</w:t>
+      </w:r>
     </w:p>
     <w:p>
       <w:pPr>
@@ -155,22 +148,32 @@
         <w:t>C</w:t>
       </w:r>
       <w:r>
-        <w:t xml:space="preserve">hat </w:t>
-      </w:r>
-      <w:proofErr w:type="spellStart"/>
+        <w:t>hat c</w:t>
+      </w:r>
+      <w:r>
+        <w:t>hat</w:t>
+      </w:r>
+      <w:r>
+        <w:t xml:space="preserve"> eksisterer</w:t>
+      </w:r>
+    </w:p>
+    <w:p>
+      <w:proofErr w:type="gramStart"/>
       <w:r>
         <w:t>c</w:t>
       </w:r>
       <w:r>
         <w:t>hat</w:t>
       </w:r>
-      <w:proofErr w:type="spellEnd"/>
-      <w:r>
-        <w:t xml:space="preserve"> eksisterer</w:t>
-      </w:r>
-    </w:p>
-    <w:p>
-      <w:proofErr w:type="spellStart"/>
+      <w:r>
+        <w:t>.afsender</w:t>
+      </w:r>
+      <w:proofErr w:type="gramEnd"/>
+      <w:r>
+        <w:t xml:space="preserve"> er ikke tom</w:t>
+      </w:r>
+    </w:p>
+    <w:p>
       <w:proofErr w:type="gramStart"/>
       <w:r>
         <w:t>c</w:t>
@@ -179,16 +182,20 @@
         <w:t>hat</w:t>
       </w:r>
       <w:r>
-        <w:t>.afsender</w:t>
-      </w:r>
-      <w:proofErr w:type="spellEnd"/>
+        <w:t>.m</w:t>
+      </w:r>
+      <w:r>
+        <w:t>odtager</w:t>
+      </w:r>
       <w:proofErr w:type="gramEnd"/>
       <w:r>
-        <w:t xml:space="preserve"> er ikke tom</w:t>
-      </w:r>
-    </w:p>
-    <w:p>
-      <w:proofErr w:type="spellStart"/>
+        <w:t xml:space="preserve"> er </w:t>
+      </w:r>
+      <w:r>
+        <w:t>ikke tom</w:t>
+      </w:r>
+    </w:p>
+    <w:p>
       <w:proofErr w:type="gramStart"/>
       <w:r>
         <w:t>c</w:t>
@@ -197,22 +204,20 @@
         <w:t>hat</w:t>
       </w:r>
       <w:r>
-        <w:t>.m</w:t>
-      </w:r>
-      <w:r>
-        <w:t>odtager</w:t>
-      </w:r>
-      <w:proofErr w:type="spellEnd"/>
+        <w:t>.e</w:t>
+      </w:r>
+      <w:r>
+        <w:t>mne</w:t>
+      </w:r>
       <w:proofErr w:type="gramEnd"/>
       <w:r>
-        <w:t xml:space="preserve"> er </w:t>
-      </w:r>
-      <w:r>
-        <w:t>ikke tom</w:t>
-      </w:r>
-    </w:p>
-    <w:p>
-      <w:proofErr w:type="spellStart"/>
+        <w:t xml:space="preserve"> </w:t>
+      </w:r>
+      <w:r>
+        <w:t>er ikke tom</w:t>
+      </w:r>
+    </w:p>
+    <w:p>
       <w:proofErr w:type="gramStart"/>
       <w:r>
         <w:t>c</w:t>
@@ -221,33 +226,8 @@
         <w:t>hat</w:t>
       </w:r>
       <w:r>
-        <w:t>.e</w:t>
-      </w:r>
-      <w:r>
-        <w:t>mne</w:t>
-      </w:r>
-      <w:proofErr w:type="spellEnd"/>
-      <w:proofErr w:type="gramEnd"/>
-      <w:r>
-        <w:t xml:space="preserve"> </w:t>
-      </w:r>
-      <w:r>
-        <w:t>er ikke tom</w:t>
-      </w:r>
-    </w:p>
-    <w:p>
-      <w:proofErr w:type="spellStart"/>
-      <w:proofErr w:type="gramStart"/>
-      <w:r>
-        <w:t>c</w:t>
-      </w:r>
-      <w:r>
-        <w:t>hat</w:t>
-      </w:r>
-      <w:r>
         <w:t>.beskeder</w:t>
       </w:r>
-      <w:proofErr w:type="spellEnd"/>
       <w:proofErr w:type="gramEnd"/>
       <w:r>
         <w:t xml:space="preserve"> eksisterer</w:t>
@@ -261,45 +241,21 @@
           <w:color w:val="000000" w:themeColor="text1"/>
         </w:rPr>
       </w:pPr>
-      <w:proofErr w:type="spellStart"/>
       <w:r>
         <w:rPr>
           <w:color w:val="000000" w:themeColor="text1"/>
         </w:rPr>
-        <w:t>Postconditions</w:t>
-      </w:r>
-      <w:proofErr w:type="spellEnd"/>
-      <w:r>
-        <w:rPr>
-          <w:color w:val="000000" w:themeColor="text1"/>
-        </w:rPr>
-        <w:t>:</w:t>
-      </w:r>
-    </w:p>
-    <w:p>
-      <w:r>
-        <w:t xml:space="preserve">En </w:t>
-      </w:r>
-      <w:r>
-        <w:t>B</w:t>
-      </w:r>
-      <w:r>
-        <w:t xml:space="preserve">esked </w:t>
-      </w:r>
-      <w:proofErr w:type="spellStart"/>
-      <w:r>
-        <w:t>besked</w:t>
-      </w:r>
-      <w:proofErr w:type="spellEnd"/>
-      <w:r>
-        <w:t xml:space="preserve"> eksisterer</w:t>
-      </w:r>
-      <w:r>
-        <w:t>.</w:t>
-      </w:r>
-    </w:p>
-    <w:p>
-      <w:proofErr w:type="spellStart"/>
+        <w:t>Postconditions:</w:t>
+      </w:r>
+    </w:p>
+    <w:p>
+      <w:r>
+        <w:t>En Besked besked eksisterer</w:t>
+      </w:r>
+      <w:bookmarkStart w:id="0" w:name="_GoBack"/>
+      <w:bookmarkEnd w:id="0"/>
+    </w:p>
+    <w:p>
       <w:proofErr w:type="gramStart"/>
       <w:r>
         <w:t>c</w:t>
@@ -310,7 +266,6 @@
       <w:r>
         <w:t>.beskeder</w:t>
       </w:r>
-      <w:proofErr w:type="spellEnd"/>
       <w:proofErr w:type="gramEnd"/>
       <w:r>
         <w:t xml:space="preserve"> blev sat til at indeholde b</w:t>
@@ -330,7 +285,7 @@
 </file>
 
 <file path=word/styles.xml><?xml version="1.0" encoding="utf-8"?>
-<w:styles xmlns:mc="http://schemas.openxmlformats.org/markup-compatibility/2006" xmlns:r="http://schemas.openxmlformats.org/officeDocument/2006/relationships" xmlns:w="http://schemas.openxmlformats.org/wordprocessingml/2006/main" xmlns:w14="http://schemas.microsoft.com/office/word/2010/wordml" xmlns:w15="http://schemas.microsoft.com/office/word/2012/wordml" xmlns:w16cex="http://schemas.microsoft.com/office/word/2018/wordml/cex" xmlns:w16cid="http://schemas.microsoft.com/office/word/2016/wordml/cid" xmlns:w16="http://schemas.microsoft.com/office/word/2018/wordml" xmlns:w16se="http://schemas.microsoft.com/office/word/2015/wordml/symex" mc:Ignorable="w14 w15 w16se w16cid w16 w16cex">
+<w:styles xmlns:mc="http://schemas.openxmlformats.org/markup-compatibility/2006" xmlns:r="http://schemas.openxmlformats.org/officeDocument/2006/relationships" xmlns:w="http://schemas.openxmlformats.org/wordprocessingml/2006/main" xmlns:w14="http://schemas.microsoft.com/office/word/2010/wordml" xmlns:w15="http://schemas.microsoft.com/office/word/2012/wordml" xmlns:w16cid="http://schemas.microsoft.com/office/word/2016/wordml/cid" xmlns:w16se="http://schemas.microsoft.com/office/word/2015/wordml/symex" mc:Ignorable="w14 w15 w16se w16cid">
   <w:docDefaults>
     <w:rPrDefault>
       <w:rPr>
@@ -346,7 +301,7 @@
       </w:pPr>
     </w:pPrDefault>
   </w:docDefaults>
-  <w:latentStyles w:defLockedState="0" w:defUIPriority="99" w:defSemiHidden="0" w:defUnhideWhenUsed="0" w:defQFormat="0" w:count="376">
+  <w:latentStyles w:defLockedState="0" w:defUIPriority="99" w:defSemiHidden="0" w:defUnhideWhenUsed="0" w:defQFormat="0" w:count="377">
     <w:lsdException w:name="Normal" w:uiPriority="0" w:qFormat="1"/>
     <w:lsdException w:name="heading 1" w:uiPriority="9" w:qFormat="1"/>
     <w:lsdException w:name="heading 2" w:semiHidden="1" w:uiPriority="9" w:unhideWhenUsed="1" w:qFormat="1"/>
@@ -452,7 +407,6 @@
     <w:lsdException w:name="HTML Sample" w:semiHidden="1" w:unhideWhenUsed="1"/>
     <w:lsdException w:name="HTML Typewriter" w:semiHidden="1" w:unhideWhenUsed="1"/>
     <w:lsdException w:name="HTML Variable" w:semiHidden="1" w:unhideWhenUsed="1"/>
-    <w:lsdException w:name="Normal Table" w:semiHidden="1" w:unhideWhenUsed="1"/>
     <w:lsdException w:name="annotation subject" w:semiHidden="1" w:unhideWhenUsed="1"/>
     <w:lsdException w:name="No List" w:semiHidden="1" w:unhideWhenUsed="1"/>
     <w:lsdException w:name="Outline List 1" w:semiHidden="1" w:unhideWhenUsed="1"/>
@@ -499,10 +453,8 @@
     <w:lsdException w:name="Table Subtle 2" w:semiHidden="1" w:unhideWhenUsed="1"/>
     <w:lsdException w:name="Table Web 1" w:semiHidden="1" w:unhideWhenUsed="1"/>
     <w:lsdException w:name="Table Web 2" w:semiHidden="1" w:unhideWhenUsed="1"/>
-    <w:lsdException w:name="Table Web 3" w:semiHidden="1" w:unhideWhenUsed="1"/>
     <w:lsdException w:name="Balloon Text" w:semiHidden="1" w:unhideWhenUsed="1"/>
     <w:lsdException w:name="Table Grid" w:uiPriority="39"/>
-    <w:lsdException w:name="Table Theme" w:semiHidden="1" w:unhideWhenUsed="1"/>
     <w:lsdException w:name="Placeholder Text" w:semiHidden="1"/>
     <w:lsdException w:name="No Spacing" w:uiPriority="1" w:qFormat="1"/>
     <w:lsdException w:name="Light Shading" w:uiPriority="60"/>
@@ -723,6 +675,7 @@
     <w:lsdException w:name="Hashtag" w:semiHidden="1" w:unhideWhenUsed="1"/>
     <w:lsdException w:name="Unresolved Mention" w:semiHidden="1" w:unhideWhenUsed="1"/>
     <w:lsdException w:name="Smart Link" w:semiHidden="1" w:unhideWhenUsed="1"/>
+    <w:lsdException w:name="Smart Link Error" w:semiHidden="1" w:unhideWhenUsed="1"/>
   </w:latentStyles>
   <w:style w:type="paragraph" w:default="1" w:styleId="Normal">
     <w:name w:val="Normal"/>

--- a/02 Requirement & Analysis/OC0305 sendBesked.docx
+++ b/02 Requirement & Analysis/OC0305 sendBesked.docx
@@ -1,59 +1,131 @@
 
 <file path=word/document.xml><?xml version="1.0" encoding="utf-8"?>
-<w:document xmlns:wpc="http://schemas.microsoft.com/office/word/2010/wordprocessingCanvas" xmlns:cx="http://schemas.microsoft.com/office/drawing/2014/chartex" xmlns:cx1="http://schemas.microsoft.com/office/drawing/2015/9/8/chartex" xmlns:cx2="http://schemas.microsoft.com/office/drawing/2015/10/21/chartex" xmlns:cx3="http://schemas.microsoft.com/office/drawing/2016/5/9/chartex" xmlns:cx4="http://schemas.microsoft.com/office/drawing/2016/5/10/chartex" xmlns:cx5="http://schemas.microsoft.com/office/drawing/2016/5/11/chartex" xmlns:cx6="http://schemas.microsoft.com/office/drawing/2016/5/12/chartex" xmlns:cx7="http://schemas.microsoft.com/office/drawing/2016/5/13/chartex" xmlns:cx8="http://schemas.microsoft.com/office/drawing/2016/5/14/chartex" xmlns:mc="http://schemas.openxmlformats.org/markup-compatibility/2006" xmlns:aink="http://schemas.microsoft.com/office/drawing/2016/ink" xmlns:am3d="http://schemas.microsoft.com/office/drawing/2017/model3d" xmlns:o="urn:schemas-microsoft-com:office:office" xmlns:r="http://schemas.openxmlformats.org/officeDocument/2006/relationships" xmlns:m="http://schemas.openxmlformats.org/officeDocument/2006/math" xmlns:v="urn:schemas-microsoft-com:vml" xmlns:wp14="http://schemas.microsoft.com/office/word/2010/wordprocessingDrawing" xmlns:wp="http://schemas.openxmlformats.org/drawingml/2006/wordprocessingDrawing" xmlns:w10="urn:schemas-microsoft-com:office:word" xmlns:w="http://schemas.openxmlformats.org/wordprocessingml/2006/main" xmlns:w14="http://schemas.microsoft.com/office/word/2010/wordml" xmlns:w15="http://schemas.microsoft.com/office/word/2012/wordml" xmlns:w16cid="http://schemas.microsoft.com/office/word/2016/wordml/cid" xmlns:w16se="http://schemas.microsoft.com/office/word/2015/wordml/symex" xmlns:wpg="http://schemas.microsoft.com/office/word/2010/wordprocessingGroup" xmlns:wpi="http://schemas.microsoft.com/office/word/2010/wordprocessingInk" xmlns:wne="http://schemas.microsoft.com/office/word/2006/wordml" xmlns:wps="http://schemas.microsoft.com/office/word/2010/wordprocessingShape" mc:Ignorable="w14 w15 w16se w16cid wp14">
+<w:document xmlns:wpc="http://schemas.microsoft.com/office/word/2010/wordprocessingCanvas" xmlns:cx="http://schemas.microsoft.com/office/drawing/2014/chartex" xmlns:cx1="http://schemas.microsoft.com/office/drawing/2015/9/8/chartex" xmlns:cx2="http://schemas.microsoft.com/office/drawing/2015/10/21/chartex" xmlns:cx3="http://schemas.microsoft.com/office/drawing/2016/5/9/chartex" xmlns:cx4="http://schemas.microsoft.com/office/drawing/2016/5/10/chartex" xmlns:cx5="http://schemas.microsoft.com/office/drawing/2016/5/11/chartex" xmlns:cx6="http://schemas.microsoft.com/office/drawing/2016/5/12/chartex" xmlns:cx7="http://schemas.microsoft.com/office/drawing/2016/5/13/chartex" xmlns:cx8="http://schemas.microsoft.com/office/drawing/2016/5/14/chartex" xmlns:mc="http://schemas.openxmlformats.org/markup-compatibility/2006" xmlns:aink="http://schemas.microsoft.com/office/drawing/2016/ink" xmlns:am3d="http://schemas.microsoft.com/office/drawing/2017/model3d" xmlns:o="urn:schemas-microsoft-com:office:office" xmlns:r="http://schemas.openxmlformats.org/officeDocument/2006/relationships" xmlns:m="http://schemas.openxmlformats.org/officeDocument/2006/math" xmlns:v="urn:schemas-microsoft-com:vml" xmlns:wp14="http://schemas.microsoft.com/office/word/2010/wordprocessingDrawing" xmlns:wp="http://schemas.openxmlformats.org/drawingml/2006/wordprocessingDrawing" xmlns:w10="urn:schemas-microsoft-com:office:word" xmlns:w="http://schemas.openxmlformats.org/wordprocessingml/2006/main" xmlns:w14="http://schemas.microsoft.com/office/word/2010/wordml" xmlns:w15="http://schemas.microsoft.com/office/word/2012/wordml" xmlns:w16cex="http://schemas.microsoft.com/office/word/2018/wordml/cex" xmlns:w16cid="http://schemas.microsoft.com/office/word/2016/wordml/cid" xmlns:w16="http://schemas.microsoft.com/office/word/2018/wordml" xmlns:w16se="http://schemas.microsoft.com/office/word/2015/wordml/symex" xmlns:wpg="http://schemas.microsoft.com/office/word/2010/wordprocessingGroup" xmlns:wpi="http://schemas.microsoft.com/office/word/2010/wordprocessingInk" xmlns:wne="http://schemas.microsoft.com/office/word/2006/wordml" xmlns:wps="http://schemas.microsoft.com/office/word/2010/wordprocessingShape" mc:Ignorable="w14 w15 w16se w16cid w16 w16cex wp14">
   <w:body>
     <w:p>
       <w:pPr>
         <w:pStyle w:val="Titel"/>
+        <w:rPr>
+          <w:lang w:val="en-US"/>
+        </w:rPr>
       </w:pPr>
       <w:r>
+        <w:rPr>
+          <w:lang w:val="en-US"/>
+        </w:rPr>
         <w:t>OC0</w:t>
       </w:r>
       <w:r>
+        <w:rPr>
+          <w:lang w:val="en-US"/>
+        </w:rPr>
         <w:t>3</w:t>
       </w:r>
       <w:r>
+        <w:rPr>
+          <w:lang w:val="en-US"/>
+        </w:rPr>
         <w:t>0</w:t>
       </w:r>
       <w:r>
-        <w:t>5 - sendBesked</w:t>
-      </w:r>
+        <w:rPr>
+          <w:lang w:val="en-US"/>
+        </w:rPr>
+        <w:t xml:space="preserve">5 - </w:t>
+      </w:r>
+      <w:proofErr w:type="spellStart"/>
+      <w:r>
+        <w:rPr>
+          <w:lang w:val="en-US"/>
+        </w:rPr>
+        <w:t>sendBesked</w:t>
+      </w:r>
+      <w:proofErr w:type="spellEnd"/>
     </w:p>
     <w:p>
       <w:pPr>
         <w:pBdr>
           <w:bottom w:val="single" w:sz="4" w:space="1" w:color="auto"/>
         </w:pBdr>
+        <w:rPr>
+          <w:lang w:val="en-US"/>
+        </w:rPr>
       </w:pPr>
     </w:p>
-    <w:p/>
-    <w:p/>
+    <w:p>
+      <w:pPr>
+        <w:rPr>
+          <w:lang w:val="en-US"/>
+        </w:rPr>
+      </w:pPr>
+    </w:p>
+    <w:p>
+      <w:pPr>
+        <w:rPr>
+          <w:lang w:val="en-US"/>
+        </w:rPr>
+      </w:pPr>
+    </w:p>
     <w:p>
       <w:pPr>
         <w:pStyle w:val="Overskrift1"/>
         <w:rPr>
           <w:color w:val="000000" w:themeColor="text1"/>
+          <w:lang w:val="en-US"/>
         </w:rPr>
       </w:pPr>
       <w:r>
         <w:rPr>
           <w:color w:val="000000" w:themeColor="text1"/>
+          <w:lang w:val="en-US"/>
         </w:rPr>
         <w:t>Operation:</w:t>
       </w:r>
     </w:p>
     <w:p>
+      <w:proofErr w:type="spellStart"/>
       <w:proofErr w:type="gramStart"/>
       <w:r>
-        <w:t>sendBesked(</w:t>
+        <w:t>sendBesked</w:t>
+      </w:r>
+      <w:proofErr w:type="spellEnd"/>
+      <w:r>
+        <w:t>(</w:t>
       </w:r>
       <w:proofErr w:type="gramEnd"/>
       <w:r>
         <w:t>besked</w:t>
       </w:r>
       <w:r>
+        <w:t xml:space="preserve"> : </w:t>
+      </w:r>
+      <w:proofErr w:type="spellStart"/>
+      <w:r>
+        <w:t>String</w:t>
+      </w:r>
+      <w:proofErr w:type="spellEnd"/>
+      <w:r>
         <w:t>, chat</w:t>
       </w:r>
+      <w:r>
+        <w:t xml:space="preserve"> : Chat, afsender : </w:t>
+      </w:r>
+      <w:proofErr w:type="spellStart"/>
+      <w:r>
+        <w:t>String</w:t>
+      </w:r>
+      <w:proofErr w:type="spellEnd"/>
+      <w:r>
+        <w:t>, modt</w:t>
+      </w:r>
+      <w:r>
+        <w:t xml:space="preserve">ager : </w:t>
+      </w:r>
+      <w:proofErr w:type="spellStart"/>
+      <w:r>
+        <w:t>String</w:t>
+      </w:r>
+      <w:proofErr w:type="spellEnd"/>
       <w:r>
         <w:t>)</w:t>
       </w:r>
@@ -76,68 +148,66 @@
       </w:r>
     </w:p>
     <w:p>
-      <w:pPr>
-        <w:rPr>
-          <w:lang w:val="en-US"/>
-        </w:rPr>
-      </w:pPr>
-      <w:r>
-        <w:rPr>
-          <w:lang w:val="en-US"/>
-        </w:rPr>
+      <w:r>
         <w:t>UC0</w:t>
       </w:r>
       <w:r>
-        <w:rPr>
-          <w:lang w:val="en-US"/>
-        </w:rPr>
         <w:t>3</w:t>
       </w:r>
       <w:r>
-        <w:rPr>
-          <w:lang w:val="en-US"/>
-        </w:rPr>
         <w:t xml:space="preserve"> </w:t>
       </w:r>
       <w:r>
-        <w:rPr>
-          <w:lang w:val="en-US"/>
-        </w:rPr>
         <w:t>Send Besked</w:t>
       </w:r>
     </w:p>
-    <w:p>
-      <w:pPr>
-        <w:rPr>
-          <w:lang w:val="en-US"/>
-        </w:rPr>
-      </w:pPr>
-    </w:p>
+    <w:p/>
     <w:p>
       <w:pPr>
         <w:pStyle w:val="Overskrift1"/>
         <w:rPr>
           <w:color w:val="000000" w:themeColor="text1"/>
-          <w:lang w:val="en-US"/>
         </w:rPr>
       </w:pPr>
+      <w:proofErr w:type="spellStart"/>
       <w:r>
         <w:rPr>
           <w:color w:val="000000" w:themeColor="text1"/>
-          <w:lang w:val="en-US"/>
-        </w:rPr>
-        <w:t>Preconditions:</w:t>
-      </w:r>
-    </w:p>
-    <w:p>
-      <w:r>
-        <w:t xml:space="preserve">En association mellem </w:t>
-      </w:r>
-      <w:r>
-        <w:t xml:space="preserve">patient p </w:t>
-      </w:r>
-      <w:r>
-        <w:t>og bruger b er skabt.</w:t>
+        </w:rPr>
+        <w:t>Preconditions</w:t>
+      </w:r>
+      <w:proofErr w:type="spellEnd"/>
+      <w:r>
+        <w:rPr>
+          <w:color w:val="000000" w:themeColor="text1"/>
+        </w:rPr>
+        <w:t>:</w:t>
+      </w:r>
+    </w:p>
+    <w:p>
+      <w:r>
+        <w:t xml:space="preserve">En Bruger </w:t>
+      </w:r>
+      <w:proofErr w:type="spellStart"/>
+      <w:r>
+        <w:t>afsenderBruger</w:t>
+      </w:r>
+      <w:proofErr w:type="spellEnd"/>
+      <w:r>
+        <w:t xml:space="preserve"> eksisterer</w:t>
+      </w:r>
+    </w:p>
+    <w:p>
+      <w:r>
+        <w:t xml:space="preserve">En Bruger </w:t>
+      </w:r>
+      <w:proofErr w:type="spellStart"/>
+      <w:r>
+        <w:t>modtagerBruger</w:t>
+      </w:r>
+      <w:proofErr w:type="spellEnd"/>
+      <w:r>
+        <w:t xml:space="preserve"> eksisterer</w:t>
       </w:r>
     </w:p>
     <w:p>
@@ -148,16 +218,22 @@
         <w:t>C</w:t>
       </w:r>
       <w:r>
-        <w:t>hat c</w:t>
+        <w:t xml:space="preserve">hat </w:t>
+      </w:r>
+      <w:proofErr w:type="spellStart"/>
+      <w:r>
+        <w:t>c</w:t>
       </w:r>
       <w:r>
         <w:t>hat</w:t>
       </w:r>
+      <w:proofErr w:type="spellEnd"/>
       <w:r>
         <w:t xml:space="preserve"> eksisterer</w:t>
       </w:r>
     </w:p>
     <w:p>
+      <w:proofErr w:type="spellStart"/>
       <w:proofErr w:type="gramStart"/>
       <w:r>
         <w:t>c</w:t>
@@ -168,34 +244,78 @@
       <w:r>
         <w:t>.afsender</w:t>
       </w:r>
+      <w:proofErr w:type="spellEnd"/>
       <w:proofErr w:type="gramEnd"/>
       <w:r>
-        <w:t xml:space="preserve"> er ikke tom</w:t>
-      </w:r>
-    </w:p>
-    <w:p>
+        <w:t xml:space="preserve"> er </w:t>
+      </w:r>
+      <w:r>
+        <w:t xml:space="preserve">sat til </w:t>
+      </w:r>
+      <w:proofErr w:type="spellStart"/>
+      <w:r>
+        <w:t>afsenderBruger.navn</w:t>
+      </w:r>
+      <w:proofErr w:type="spellEnd"/>
+    </w:p>
+    <w:p>
+      <w:proofErr w:type="spellStart"/>
       <w:proofErr w:type="gramStart"/>
       <w:r>
+        <w:t>chat.modtager</w:t>
+      </w:r>
+      <w:proofErr w:type="spellEnd"/>
+      <w:proofErr w:type="gramEnd"/>
+      <w:r>
+        <w:t xml:space="preserve"> er sat til </w:t>
+      </w:r>
+      <w:proofErr w:type="spellStart"/>
+      <w:r>
+        <w:t>modtagerBruger.navn</w:t>
+      </w:r>
+      <w:proofErr w:type="spellEnd"/>
+    </w:p>
+    <w:p>
+      <w:proofErr w:type="spellStart"/>
+      <w:proofErr w:type="gramStart"/>
+      <w:r>
         <w:t>c</w:t>
       </w:r>
       <w:r>
         <w:t>hat</w:t>
       </w:r>
       <w:r>
-        <w:t>.m</w:t>
-      </w:r>
-      <w:r>
-        <w:t>odtager</w:t>
-      </w:r>
+        <w:t>.e</w:t>
+      </w:r>
+      <w:r>
+        <w:t>mne</w:t>
+      </w:r>
+      <w:proofErr w:type="spellEnd"/>
       <w:proofErr w:type="gramEnd"/>
       <w:r>
-        <w:t xml:space="preserve"> er </w:t>
-      </w:r>
-      <w:r>
-        <w:t>ikke tom</w:t>
-      </w:r>
-    </w:p>
-    <w:p>
+        <w:t xml:space="preserve"> </w:t>
+      </w:r>
+      <w:r>
+        <w:t>er ikke tom</w:t>
+      </w:r>
+    </w:p>
+    <w:p>
+      <w:r>
+        <w:t>besked er ikke ””</w:t>
+      </w:r>
+    </w:p>
+    <w:p>
+      <w:r>
+        <w:t>besked er mellem 1 og 160 tegn</w:t>
+      </w:r>
+    </w:p>
+    <w:p>
+      <w:r>
+        <w:t>En liste af beskeder beskedliste eksisterer</w:t>
+      </w:r>
+    </w:p>
+    <w:p>
+      <w:proofErr w:type="spellStart"/>
       <w:proofErr w:type="gramStart"/>
       <w:r>
         <w:t>c</w:t>
@@ -204,33 +324,15 @@
         <w:t>hat</w:t>
       </w:r>
       <w:r>
-        <w:t>.e</w:t>
-      </w:r>
-      <w:r>
-        <w:t>mne</w:t>
-      </w:r>
+        <w:t>.beskeder</w:t>
+      </w:r>
+      <w:proofErr w:type="spellEnd"/>
       <w:proofErr w:type="gramEnd"/>
       <w:r>
         <w:t xml:space="preserve"> </w:t>
       </w:r>
       <w:r>
-        <w:t>er ikke tom</w:t>
-      </w:r>
-    </w:p>
-    <w:p>
-      <w:proofErr w:type="gramStart"/>
-      <w:r>
-        <w:t>c</w:t>
-      </w:r>
-      <w:r>
-        <w:t>hat</w:t>
-      </w:r>
-      <w:r>
-        <w:t>.beskeder</w:t>
-      </w:r>
-      <w:proofErr w:type="gramEnd"/>
-      <w:r>
-        <w:t xml:space="preserve"> eksisterer</w:t>
+        <w:t>er sat til beskedliste</w:t>
       </w:r>
     </w:p>
     <w:p/>
@@ -241,21 +343,88 @@
           <w:color w:val="000000" w:themeColor="text1"/>
         </w:rPr>
       </w:pPr>
+      <w:proofErr w:type="spellStart"/>
       <w:r>
         <w:rPr>
           <w:color w:val="000000" w:themeColor="text1"/>
         </w:rPr>
-        <w:t>Postconditions:</w:t>
-      </w:r>
-    </w:p>
-    <w:p>
-      <w:r>
-        <w:t>En Besked besked eksisterer</w:t>
-      </w:r>
-      <w:bookmarkStart w:id="0" w:name="_GoBack"/>
-      <w:bookmarkEnd w:id="0"/>
-    </w:p>
-    <w:p>
+        <w:t>Postconditions</w:t>
+      </w:r>
+      <w:proofErr w:type="spellEnd"/>
+      <w:r>
+        <w:rPr>
+          <w:color w:val="000000" w:themeColor="text1"/>
+        </w:rPr>
+        <w:t>:</w:t>
+      </w:r>
+    </w:p>
+    <w:p>
+      <w:r>
+        <w:t xml:space="preserve">En </w:t>
+      </w:r>
+      <w:r>
+        <w:t xml:space="preserve">instans </w:t>
+      </w:r>
+      <w:proofErr w:type="spellStart"/>
+      <w:r>
+        <w:t>besked</w:t>
+      </w:r>
+      <w:r>
+        <w:t>Objekt</w:t>
+      </w:r>
+      <w:proofErr w:type="spellEnd"/>
+      <w:r>
+        <w:t xml:space="preserve"> af typen </w:t>
+      </w:r>
+      <w:r>
+        <w:t xml:space="preserve">Besked </w:t>
+      </w:r>
+      <w:r>
+        <w:t>blev skabt</w:t>
+      </w:r>
+    </w:p>
+    <w:p>
+      <w:proofErr w:type="spellStart"/>
+      <w:r>
+        <w:t>beskedObjekt.besked</w:t>
+      </w:r>
+      <w:proofErr w:type="spellEnd"/>
+      <w:r>
+        <w:t xml:space="preserve"> blev sat til besked</w:t>
+      </w:r>
+    </w:p>
+    <w:p>
+      <w:proofErr w:type="spellStart"/>
+      <w:r>
+        <w:t>beskedObjekt.tidspunkt</w:t>
+      </w:r>
+      <w:proofErr w:type="spellEnd"/>
+      <w:r>
+        <w:t xml:space="preserve"> blev sat til tidspunktet</w:t>
+      </w:r>
+    </w:p>
+    <w:p>
+      <w:proofErr w:type="spellStart"/>
+      <w:r>
+        <w:t>beskedObjekt.afsender</w:t>
+      </w:r>
+      <w:proofErr w:type="spellEnd"/>
+      <w:r>
+        <w:t xml:space="preserve"> blev sat til afsender</w:t>
+      </w:r>
+    </w:p>
+    <w:p>
+      <w:proofErr w:type="spellStart"/>
+      <w:r>
+        <w:t>beskedObjekt.modtager</w:t>
+      </w:r>
+      <w:proofErr w:type="spellEnd"/>
+      <w:r>
+        <w:t xml:space="preserve"> blev sat til modtager</w:t>
+      </w:r>
+    </w:p>
+    <w:p>
+      <w:proofErr w:type="spellStart"/>
       <w:proofErr w:type="gramStart"/>
       <w:r>
         <w:t>c</w:t>
@@ -266,6 +435,7 @@
       <w:r>
         <w:t>.beskeder</w:t>
       </w:r>
+      <w:proofErr w:type="spellEnd"/>
       <w:proofErr w:type="gramEnd"/>
       <w:r>
         <w:t xml:space="preserve"> blev sat til at indeholde b</w:t>
@@ -285,7 +455,7 @@
 </file>
 
 <file path=word/styles.xml><?xml version="1.0" encoding="utf-8"?>
-<w:styles xmlns:mc="http://schemas.openxmlformats.org/markup-compatibility/2006" xmlns:r="http://schemas.openxmlformats.org/officeDocument/2006/relationships" xmlns:w="http://schemas.openxmlformats.org/wordprocessingml/2006/main" xmlns:w14="http://schemas.microsoft.com/office/word/2010/wordml" xmlns:w15="http://schemas.microsoft.com/office/word/2012/wordml" xmlns:w16cid="http://schemas.microsoft.com/office/word/2016/wordml/cid" xmlns:w16se="http://schemas.microsoft.com/office/word/2015/wordml/symex" mc:Ignorable="w14 w15 w16se w16cid">
+<w:styles xmlns:mc="http://schemas.openxmlformats.org/markup-compatibility/2006" xmlns:r="http://schemas.openxmlformats.org/officeDocument/2006/relationships" xmlns:w="http://schemas.openxmlformats.org/wordprocessingml/2006/main" xmlns:w14="http://schemas.microsoft.com/office/word/2010/wordml" xmlns:w15="http://schemas.microsoft.com/office/word/2012/wordml" xmlns:w16cex="http://schemas.microsoft.com/office/word/2018/wordml/cex" xmlns:w16cid="http://schemas.microsoft.com/office/word/2016/wordml/cid" xmlns:w16="http://schemas.microsoft.com/office/word/2018/wordml" xmlns:w16se="http://schemas.microsoft.com/office/word/2015/wordml/symex" mc:Ignorable="w14 w15 w16se w16cid w16 w16cex">
   <w:docDefaults>
     <w:rPrDefault>
       <w:rPr>
@@ -301,7 +471,7 @@
       </w:pPr>
     </w:pPrDefault>
   </w:docDefaults>
-  <w:latentStyles w:defLockedState="0" w:defUIPriority="99" w:defSemiHidden="0" w:defUnhideWhenUsed="0" w:defQFormat="0" w:count="377">
+  <w:latentStyles w:defLockedState="0" w:defUIPriority="99" w:defSemiHidden="0" w:defUnhideWhenUsed="0" w:defQFormat="0" w:count="376">
     <w:lsdException w:name="Normal" w:uiPriority="0" w:qFormat="1"/>
     <w:lsdException w:name="heading 1" w:uiPriority="9" w:qFormat="1"/>
     <w:lsdException w:name="heading 2" w:semiHidden="1" w:uiPriority="9" w:unhideWhenUsed="1" w:qFormat="1"/>
@@ -407,6 +577,7 @@
     <w:lsdException w:name="HTML Sample" w:semiHidden="1" w:unhideWhenUsed="1"/>
     <w:lsdException w:name="HTML Typewriter" w:semiHidden="1" w:unhideWhenUsed="1"/>
     <w:lsdException w:name="HTML Variable" w:semiHidden="1" w:unhideWhenUsed="1"/>
+    <w:lsdException w:name="Normal Table" w:semiHidden="1" w:unhideWhenUsed="1"/>
     <w:lsdException w:name="annotation subject" w:semiHidden="1" w:unhideWhenUsed="1"/>
     <w:lsdException w:name="No List" w:semiHidden="1" w:unhideWhenUsed="1"/>
     <w:lsdException w:name="Outline List 1" w:semiHidden="1" w:unhideWhenUsed="1"/>
@@ -453,8 +624,10 @@
     <w:lsdException w:name="Table Subtle 2" w:semiHidden="1" w:unhideWhenUsed="1"/>
     <w:lsdException w:name="Table Web 1" w:semiHidden="1" w:unhideWhenUsed="1"/>
     <w:lsdException w:name="Table Web 2" w:semiHidden="1" w:unhideWhenUsed="1"/>
+    <w:lsdException w:name="Table Web 3" w:semiHidden="1" w:unhideWhenUsed="1"/>
     <w:lsdException w:name="Balloon Text" w:semiHidden="1" w:unhideWhenUsed="1"/>
     <w:lsdException w:name="Table Grid" w:uiPriority="39"/>
+    <w:lsdException w:name="Table Theme" w:semiHidden="1" w:unhideWhenUsed="1"/>
     <w:lsdException w:name="Placeholder Text" w:semiHidden="1"/>
     <w:lsdException w:name="No Spacing" w:uiPriority="1" w:qFormat="1"/>
     <w:lsdException w:name="Light Shading" w:uiPriority="60"/>
@@ -675,7 +848,6 @@
     <w:lsdException w:name="Hashtag" w:semiHidden="1" w:unhideWhenUsed="1"/>
     <w:lsdException w:name="Unresolved Mention" w:semiHidden="1" w:unhideWhenUsed="1"/>
     <w:lsdException w:name="Smart Link" w:semiHidden="1" w:unhideWhenUsed="1"/>
-    <w:lsdException w:name="Smart Link Error" w:semiHidden="1" w:unhideWhenUsed="1"/>
   </w:latentStyles>
   <w:style w:type="paragraph" w:default="1" w:styleId="Normal">
     <w:name w:val="Normal"/>

--- a/02 Requirement & Analysis/OC0305 sendBesked.docx
+++ b/02 Requirement & Analysis/OC0305 sendBesked.docx
@@ -13,6 +13,12 @@
         <w:rPr>
           <w:lang w:val="en-US"/>
         </w:rPr>
+        <w:t xml:space="preserve">Bilag 33  - </w:t>
+      </w:r>
+      <w:r>
+        <w:rPr>
+          <w:lang w:val="en-US"/>
+        </w:rPr>
         <w:t>OC0</w:t>
       </w:r>
       <w:r>
@@ -31,16 +37,8 @@
         <w:rPr>
           <w:lang w:val="en-US"/>
         </w:rPr>
-        <w:t xml:space="preserve">5 - </w:t>
-      </w:r>
-      <w:proofErr w:type="spellStart"/>
-      <w:r>
-        <w:rPr>
-          <w:lang w:val="en-US"/>
-        </w:rPr>
-        <w:t>sendBesked</w:t>
-      </w:r>
-      <w:proofErr w:type="spellEnd"/>
+        <w:t>5 sendBesked</w:t>
+      </w:r>
     </w:p>
     <w:p>
       <w:pPr>
@@ -71,61 +69,36 @@
         <w:pStyle w:val="Overskrift1"/>
         <w:rPr>
           <w:color w:val="000000" w:themeColor="text1"/>
-          <w:lang w:val="en-US"/>
         </w:rPr>
       </w:pPr>
       <w:r>
         <w:rPr>
           <w:color w:val="000000" w:themeColor="text1"/>
-          <w:lang w:val="en-US"/>
         </w:rPr>
         <w:t>Operation:</w:t>
       </w:r>
     </w:p>
     <w:p>
-      <w:proofErr w:type="spellStart"/>
       <w:proofErr w:type="gramStart"/>
       <w:r>
-        <w:t>sendBesked</w:t>
-      </w:r>
-      <w:proofErr w:type="spellEnd"/>
-      <w:r>
-        <w:t>(</w:t>
+        <w:t>sendBesked(</w:t>
       </w:r>
       <w:proofErr w:type="gramEnd"/>
       <w:r>
         <w:t>besked</w:t>
       </w:r>
       <w:r>
-        <w:t xml:space="preserve"> : </w:t>
-      </w:r>
-      <w:proofErr w:type="spellStart"/>
-      <w:r>
-        <w:t>String</w:t>
-      </w:r>
-      <w:proofErr w:type="spellEnd"/>
+        <w:t xml:space="preserve"> : String</w:t>
+      </w:r>
       <w:r>
         <w:t>, chat</w:t>
       </w:r>
       <w:r>
-        <w:t xml:space="preserve"> : Chat, afsender : </w:t>
-      </w:r>
-      <w:proofErr w:type="spellStart"/>
-      <w:r>
-        <w:t>String</w:t>
-      </w:r>
-      <w:proofErr w:type="spellEnd"/>
-      <w:r>
-        <w:t>, modt</w:t>
-      </w:r>
-      <w:r>
-        <w:t xml:space="preserve">ager : </w:t>
-      </w:r>
-      <w:proofErr w:type="spellStart"/>
-      <w:r>
-        <w:t>String</w:t>
-      </w:r>
-      <w:proofErr w:type="spellEnd"/>
+        <w:t xml:space="preserve"> : Chat, afsender : String, modt</w:t>
+      </w:r>
+      <w:r>
+        <w:t>ager : String</w:t>
+      </w:r>
       <w:r>
         <w:t>)</w:t>
       </w:r>
@@ -148,185 +121,163 @@
       </w:r>
     </w:p>
     <w:p>
-      <w:r>
+      <w:pPr>
+        <w:rPr>
+          <w:lang w:val="en-US"/>
+        </w:rPr>
+      </w:pPr>
+      <w:r>
+        <w:rPr>
+          <w:lang w:val="en-US"/>
+        </w:rPr>
         <w:t>UC0</w:t>
       </w:r>
       <w:r>
+        <w:rPr>
+          <w:lang w:val="en-US"/>
+        </w:rPr>
         <w:t>3</w:t>
       </w:r>
       <w:r>
+        <w:rPr>
+          <w:lang w:val="en-US"/>
+        </w:rPr>
         <w:t xml:space="preserve"> </w:t>
       </w:r>
       <w:r>
+        <w:rPr>
+          <w:lang w:val="en-US"/>
+        </w:rPr>
         <w:t>Send Besked</w:t>
       </w:r>
     </w:p>
-    <w:p/>
+    <w:p>
+      <w:pPr>
+        <w:rPr>
+          <w:lang w:val="en-US"/>
+        </w:rPr>
+      </w:pPr>
+    </w:p>
     <w:p>
       <w:pPr>
         <w:pStyle w:val="Overskrift1"/>
         <w:rPr>
           <w:color w:val="000000" w:themeColor="text1"/>
+          <w:lang w:val="en-US"/>
         </w:rPr>
       </w:pPr>
-      <w:proofErr w:type="spellStart"/>
       <w:r>
         <w:rPr>
           <w:color w:val="000000" w:themeColor="text1"/>
-        </w:rPr>
-        <w:t>Preconditions</w:t>
-      </w:r>
-      <w:proofErr w:type="spellEnd"/>
-      <w:r>
-        <w:rPr>
-          <w:color w:val="000000" w:themeColor="text1"/>
-        </w:rPr>
-        <w:t>:</w:t>
-      </w:r>
-    </w:p>
-    <w:p>
-      <w:r>
-        <w:t xml:space="preserve">En Bruger </w:t>
-      </w:r>
-      <w:proofErr w:type="spellStart"/>
-      <w:r>
-        <w:t>afsenderBruger</w:t>
-      </w:r>
-      <w:proofErr w:type="spellEnd"/>
+          <w:lang w:val="en-US"/>
+        </w:rPr>
+        <w:t>Preconditions:</w:t>
+      </w:r>
+    </w:p>
+    <w:p>
+      <w:r>
+        <w:t>En Bruger afsenderBruger eksisterer</w:t>
+      </w:r>
+    </w:p>
+    <w:p>
+      <w:r>
+        <w:t>En Bruger modtagerBruger eksisterer</w:t>
+      </w:r>
+    </w:p>
+    <w:p>
+      <w:r>
+        <w:t xml:space="preserve">En </w:t>
+      </w:r>
+      <w:r>
+        <w:t>C</w:t>
+      </w:r>
+      <w:r>
+        <w:t>hat c</w:t>
+      </w:r>
+      <w:r>
+        <w:t>hat</w:t>
+      </w:r>
       <w:r>
         <w:t xml:space="preserve"> eksisterer</w:t>
       </w:r>
     </w:p>
     <w:p>
-      <w:r>
-        <w:t xml:space="preserve">En Bruger </w:t>
-      </w:r>
-      <w:proofErr w:type="spellStart"/>
-      <w:r>
-        <w:t>modtagerBruger</w:t>
-      </w:r>
-      <w:proofErr w:type="spellEnd"/>
-      <w:r>
-        <w:t xml:space="preserve"> eksisterer</w:t>
-      </w:r>
-    </w:p>
-    <w:p>
-      <w:r>
-        <w:t xml:space="preserve">En </w:t>
-      </w:r>
-      <w:r>
-        <w:t>C</w:t>
-      </w:r>
-      <w:r>
-        <w:t xml:space="preserve">hat </w:t>
-      </w:r>
-      <w:proofErr w:type="spellStart"/>
+      <w:proofErr w:type="gramStart"/>
       <w:r>
         <w:t>c</w:t>
       </w:r>
       <w:r>
         <w:t>hat</w:t>
       </w:r>
-      <w:proofErr w:type="spellEnd"/>
-      <w:r>
-        <w:t xml:space="preserve"> eksisterer</w:t>
-      </w:r>
-    </w:p>
-    <w:p>
-      <w:proofErr w:type="spellStart"/>
+      <w:r>
+        <w:t>.afsender</w:t>
+      </w:r>
+      <w:proofErr w:type="gramEnd"/>
+      <w:r>
+        <w:t xml:space="preserve"> er </w:t>
+      </w:r>
+      <w:r>
+        <w:t>sat til afsenderBruger.navn</w:t>
+      </w:r>
+    </w:p>
+    <w:p>
       <w:proofErr w:type="gramStart"/>
       <w:r>
+        <w:t>chat.modtager</w:t>
+      </w:r>
+      <w:proofErr w:type="gramEnd"/>
+      <w:r>
+        <w:t xml:space="preserve"> er sat til modtagerBruger.navn</w:t>
+      </w:r>
+    </w:p>
+    <w:p>
+      <w:proofErr w:type="gramStart"/>
+      <w:r>
         <w:t>c</w:t>
       </w:r>
       <w:r>
         <w:t>hat</w:t>
       </w:r>
       <w:r>
-        <w:t>.afsender</w:t>
-      </w:r>
-      <w:proofErr w:type="spellEnd"/>
+        <w:t>.e</w:t>
+      </w:r>
+      <w:r>
+        <w:t>mne</w:t>
+      </w:r>
       <w:proofErr w:type="gramEnd"/>
       <w:r>
-        <w:t xml:space="preserve"> er </w:t>
-      </w:r>
-      <w:r>
-        <w:t xml:space="preserve">sat til </w:t>
-      </w:r>
-      <w:proofErr w:type="spellStart"/>
-      <w:r>
-        <w:t>afsenderBruger.navn</w:t>
-      </w:r>
-      <w:proofErr w:type="spellEnd"/>
-    </w:p>
-    <w:p>
-      <w:proofErr w:type="spellStart"/>
+        <w:t xml:space="preserve"> </w:t>
+      </w:r>
+      <w:r>
+        <w:t>er ikke tom</w:t>
+      </w:r>
+    </w:p>
+    <w:p>
+      <w:r>
+        <w:t>besked er ikke ””</w:t>
+      </w:r>
+    </w:p>
+    <w:p>
+      <w:r>
+        <w:t>besked er mellem 1 og 160 tegn</w:t>
+      </w:r>
+    </w:p>
+    <w:p>
+      <w:r>
+        <w:t>En liste af beskeder beskedliste eksisterer</w:t>
+      </w:r>
+    </w:p>
+    <w:p>
       <w:proofErr w:type="gramStart"/>
       <w:r>
-        <w:t>chat.modtager</w:t>
-      </w:r>
-      <w:proofErr w:type="spellEnd"/>
-      <w:proofErr w:type="gramEnd"/>
-      <w:r>
-        <w:t xml:space="preserve"> er sat til </w:t>
-      </w:r>
-      <w:proofErr w:type="spellStart"/>
-      <w:r>
-        <w:t>modtagerBruger.navn</w:t>
-      </w:r>
-      <w:proofErr w:type="spellEnd"/>
-    </w:p>
-    <w:p>
-      <w:proofErr w:type="spellStart"/>
-      <w:proofErr w:type="gramStart"/>
-      <w:r>
         <w:t>c</w:t>
       </w:r>
       <w:r>
         <w:t>hat</w:t>
       </w:r>
       <w:r>
-        <w:t>.e</w:t>
-      </w:r>
-      <w:r>
-        <w:t>mne</w:t>
-      </w:r>
-      <w:proofErr w:type="spellEnd"/>
-      <w:proofErr w:type="gramEnd"/>
-      <w:r>
-        <w:t xml:space="preserve"> </w:t>
-      </w:r>
-      <w:r>
-        <w:t>er ikke tom</w:t>
-      </w:r>
-    </w:p>
-    <w:p>
-      <w:r>
-        <w:t>besked er ikke ””</w:t>
-      </w:r>
-    </w:p>
-    <w:p>
-      <w:r>
-        <w:t>besked er mellem 1 og 160 tegn</w:t>
-      </w:r>
-    </w:p>
-    <w:p>
-      <w:r>
-        <w:t>En liste af beskeder beskedliste eksisterer</w:t>
-      </w:r>
-    </w:p>
-    <w:p>
-      <w:proofErr w:type="spellStart"/>
-      <w:proofErr w:type="gramStart"/>
-      <w:r>
-        <w:t>c</w:t>
-      </w:r>
-      <w:r>
-        <w:t>hat</w:t>
-      </w:r>
-      <w:r>
         <w:t>.beskeder</w:t>
       </w:r>
-      <w:proofErr w:type="spellEnd"/>
       <w:proofErr w:type="gramEnd"/>
       <w:r>
         <w:t xml:space="preserve"> </w:t>
@@ -343,19 +294,11 @@
           <w:color w:val="000000" w:themeColor="text1"/>
         </w:rPr>
       </w:pPr>
-      <w:proofErr w:type="spellStart"/>
       <w:r>
         <w:rPr>
           <w:color w:val="000000" w:themeColor="text1"/>
         </w:rPr>
-        <w:t>Postconditions</w:t>
-      </w:r>
-      <w:proofErr w:type="spellEnd"/>
-      <w:r>
-        <w:rPr>
-          <w:color w:val="000000" w:themeColor="text1"/>
-        </w:rPr>
-        <w:t>:</w:t>
+        <w:t>Postconditions:</w:t>
       </w:r>
     </w:p>
     <w:p>
@@ -363,16 +306,11 @@
         <w:t xml:space="preserve">En </w:t>
       </w:r>
       <w:r>
-        <w:t xml:space="preserve">instans </w:t>
-      </w:r>
-      <w:proofErr w:type="spellStart"/>
-      <w:r>
-        <w:t>besked</w:t>
+        <w:t>instans besked</w:t>
       </w:r>
       <w:r>
         <w:t>Objekt</w:t>
       </w:r>
-      <w:proofErr w:type="spellEnd"/>
       <w:r>
         <w:t xml:space="preserve"> af typen </w:t>
       </w:r>
@@ -384,47 +322,26 @@
       </w:r>
     </w:p>
     <w:p>
-      <w:proofErr w:type="spellStart"/>
-      <w:r>
-        <w:t>beskedObjekt.besked</w:t>
-      </w:r>
-      <w:proofErr w:type="spellEnd"/>
-      <w:r>
-        <w:t xml:space="preserve"> blev sat til besked</w:t>
-      </w:r>
-    </w:p>
-    <w:p>
-      <w:proofErr w:type="spellStart"/>
-      <w:r>
-        <w:t>beskedObjekt.tidspunkt</w:t>
-      </w:r>
-      <w:proofErr w:type="spellEnd"/>
-      <w:r>
-        <w:t xml:space="preserve"> blev sat til tidspunktet</w:t>
-      </w:r>
-    </w:p>
-    <w:p>
-      <w:proofErr w:type="spellStart"/>
-      <w:r>
-        <w:t>beskedObjekt.afsender</w:t>
-      </w:r>
-      <w:proofErr w:type="spellEnd"/>
-      <w:r>
-        <w:t xml:space="preserve"> blev sat til afsender</w:t>
-      </w:r>
-    </w:p>
-    <w:p>
-      <w:proofErr w:type="spellStart"/>
-      <w:r>
-        <w:t>beskedObjekt.modtager</w:t>
-      </w:r>
-      <w:proofErr w:type="spellEnd"/>
-      <w:r>
-        <w:t xml:space="preserve"> blev sat til modtager</w:t>
-      </w:r>
-    </w:p>
-    <w:p>
-      <w:proofErr w:type="spellStart"/>
+      <w:r>
+        <w:t>beskedObjekt.besked blev sat til besked</w:t>
+      </w:r>
+    </w:p>
+    <w:p>
+      <w:r>
+        <w:t>beskedObjekt.tidspunkt blev sat til tidspunktet</w:t>
+      </w:r>
+    </w:p>
+    <w:p>
+      <w:r>
+        <w:t>beskedObjekt.afsender blev sat til afsender</w:t>
+      </w:r>
+    </w:p>
+    <w:p>
+      <w:r>
+        <w:t>beskedObjekt.modtager blev sat til modtager</w:t>
+      </w:r>
+    </w:p>
+    <w:p>
       <w:proofErr w:type="gramStart"/>
       <w:r>
         <w:t>c</w:t>
@@ -435,7 +352,6 @@
       <w:r>
         <w:t>.beskeder</w:t>
       </w:r>
-      <w:proofErr w:type="spellEnd"/>
       <w:proofErr w:type="gramEnd"/>
       <w:r>
         <w:t xml:space="preserve"> blev sat til at indeholde b</w:t>
